--- a/Assignment3A-Project standup 2/Assignment 3A-Project standups 2.docx
+++ b/Assignment3A-Project standup 2/Assignment 3A-Project standups 2.docx
@@ -402,7 +402,7 @@
                                     <w:sz w:val="24"/>
                                     <w:szCs w:val="24"/>
                                   </w:rPr>
-                                  <w:t>Thursday, 12 September 2024</w:t>
+                                  <w:t>Thursday, 19 September 2024</w:t>
                                 </w:r>
                                 <w:r>
                                   <w:rPr>
@@ -674,7 +674,7 @@
                               <w:sz w:val="24"/>
                               <w:szCs w:val="24"/>
                             </w:rPr>
-                            <w:t>Thursday, 12 September 2024</w:t>
+                            <w:t>Thursday, 19 September 2024</w:t>
                           </w:r>
                           <w:r>
                             <w:rPr>
@@ -1045,6 +1045,7 @@
               <w:tab w:val="left" w:pos="480"/>
               <w:tab w:val="right" w:leader="dot" w:pos="9016"/>
             </w:tabs>
+            <w:spacing w:before="120" w:after="120" w:line="360" w:lineRule="auto"/>
             <w:rPr>
               <w:rFonts w:eastAsiaTheme="minorEastAsia"/>
               <w:noProof/>
@@ -1079,12 +1080,14 @@
             </w:rPr>
             <w:fldChar w:fldCharType="separate"/>
           </w:r>
-          <w:hyperlink w:anchor="_Toc177075788" w:history="1">
+          <w:hyperlink w:anchor="_Toc177513367" w:history="1">
             <w:r>
               <w:rPr>
                 <w:rStyle w:val="Hyperlink"/>
                 <w:rFonts w:ascii="Daytona" w:hAnsi="Daytona"/>
                 <w:noProof/>
+                <w:sz w:val="24"/>
+                <w:szCs w:val="24"/>
               </w:rPr>
               <w:t>A.</w:t>
             </w:r>
@@ -1105,6 +1108,8 @@
                 <w:rStyle w:val="Hyperlink"/>
                 <w:rFonts w:ascii="Daytona" w:hAnsi="Daytona"/>
                 <w:noProof/>
+                <w:sz w:val="24"/>
+                <w:szCs w:val="24"/>
               </w:rPr>
               <w:t>Project standups 2</w:t>
             </w:r>
@@ -1112,6 +1117,8 @@
               <w:rPr>
                 <w:noProof/>
                 <w:webHidden/>
+                <w:sz w:val="24"/>
+                <w:szCs w:val="24"/>
               </w:rPr>
               <w:tab/>
             </w:r>
@@ -1119,6 +1126,8 @@
               <w:rPr>
                 <w:noProof/>
                 <w:webHidden/>
+                <w:sz w:val="24"/>
+                <w:szCs w:val="24"/>
               </w:rPr>
               <w:fldChar w:fldCharType="begin"/>
             </w:r>
@@ -1126,19 +1135,25 @@
               <w:rPr>
                 <w:noProof/>
                 <w:webHidden/>
-              </w:rPr>
-              <w:instrText xml:space="preserve"> PAGEREF _Toc177075788 \h </w:instrText>
-            </w:r>
-            <w:r>
-              <w:rPr>
-                <w:noProof/>
-                <w:webHidden/>
-              </w:rPr>
-            </w:r>
-            <w:r>
-              <w:rPr>
-                <w:noProof/>
-                <w:webHidden/>
+                <w:sz w:val="24"/>
+                <w:szCs w:val="24"/>
+              </w:rPr>
+              <w:instrText xml:space="preserve"> PAGEREF _Toc177513367 \h </w:instrText>
+            </w:r>
+            <w:r>
+              <w:rPr>
+                <w:noProof/>
+                <w:webHidden/>
+                <w:sz w:val="24"/>
+                <w:szCs w:val="24"/>
+              </w:rPr>
+            </w:r>
+            <w:r>
+              <w:rPr>
+                <w:noProof/>
+                <w:webHidden/>
+                <w:sz w:val="24"/>
+                <w:szCs w:val="24"/>
               </w:rPr>
               <w:fldChar w:fldCharType="separate"/>
             </w:r>
@@ -1146,13 +1161,17 @@
               <w:rPr>
                 <w:noProof/>
                 <w:webHidden/>
-              </w:rPr>
-              <w:t>1</w:t>
-            </w:r>
-            <w:r>
-              <w:rPr>
-                <w:noProof/>
-                <w:webHidden/>
+                <w:sz w:val="24"/>
+                <w:szCs w:val="24"/>
+              </w:rPr>
+              <w:t>2</w:t>
+            </w:r>
+            <w:r>
+              <w:rPr>
+                <w:noProof/>
+                <w:webHidden/>
+                <w:sz w:val="24"/>
+                <w:szCs w:val="24"/>
               </w:rPr>
               <w:fldChar w:fldCharType="end"/>
             </w:r>
@@ -1165,6 +1184,7 @@
               <w:tab w:val="left" w:pos="720"/>
               <w:tab w:val="right" w:leader="dot" w:pos="9016"/>
             </w:tabs>
+            <w:spacing w:before="120" w:after="120" w:line="360" w:lineRule="auto"/>
             <w:rPr>
               <w:rFonts w:eastAsiaTheme="minorEastAsia"/>
               <w:noProof/>
@@ -1175,12 +1195,14 @@
               <w14:ligatures w14:val="standardContextual"/>
             </w:rPr>
           </w:pPr>
-          <w:hyperlink w:anchor="_Toc177075789" w:history="1">
+          <w:hyperlink w:anchor="_Toc177513368" w:history="1">
             <w:r>
               <w:rPr>
                 <w:rStyle w:val="Hyperlink"/>
                 <w:rFonts w:ascii="Symbol" w:hAnsi="Symbol"/>
                 <w:noProof/>
+                <w:sz w:val="24"/>
+                <w:szCs w:val="24"/>
               </w:rPr>
               <w:t></w:t>
             </w:r>
@@ -1201,6 +1223,8 @@
                 <w:rStyle w:val="Hyperlink"/>
                 <w:rFonts w:ascii="Daytona" w:hAnsi="Daytona"/>
                 <w:noProof/>
+                <w:sz w:val="24"/>
+                <w:szCs w:val="24"/>
               </w:rPr>
               <w:t>List of what we have been done since the project standup 1</w:t>
             </w:r>
@@ -1208,6 +1232,8 @@
               <w:rPr>
                 <w:noProof/>
                 <w:webHidden/>
+                <w:sz w:val="24"/>
+                <w:szCs w:val="24"/>
               </w:rPr>
               <w:tab/>
             </w:r>
@@ -1215,6 +1241,8 @@
               <w:rPr>
                 <w:noProof/>
                 <w:webHidden/>
+                <w:sz w:val="24"/>
+                <w:szCs w:val="24"/>
               </w:rPr>
               <w:fldChar w:fldCharType="begin"/>
             </w:r>
@@ -1222,19 +1250,25 @@
               <w:rPr>
                 <w:noProof/>
                 <w:webHidden/>
-              </w:rPr>
-              <w:instrText xml:space="preserve"> PAGEREF _Toc177075789 \h </w:instrText>
-            </w:r>
-            <w:r>
-              <w:rPr>
-                <w:noProof/>
-                <w:webHidden/>
-              </w:rPr>
-            </w:r>
-            <w:r>
-              <w:rPr>
-                <w:noProof/>
-                <w:webHidden/>
+                <w:sz w:val="24"/>
+                <w:szCs w:val="24"/>
+              </w:rPr>
+              <w:instrText xml:space="preserve"> PAGEREF _Toc177513368 \h </w:instrText>
+            </w:r>
+            <w:r>
+              <w:rPr>
+                <w:noProof/>
+                <w:webHidden/>
+                <w:sz w:val="24"/>
+                <w:szCs w:val="24"/>
+              </w:rPr>
+            </w:r>
+            <w:r>
+              <w:rPr>
+                <w:noProof/>
+                <w:webHidden/>
+                <w:sz w:val="24"/>
+                <w:szCs w:val="24"/>
               </w:rPr>
               <w:fldChar w:fldCharType="separate"/>
             </w:r>
@@ -1242,13 +1276,17 @@
               <w:rPr>
                 <w:noProof/>
                 <w:webHidden/>
-              </w:rPr>
-              <w:t>1</w:t>
-            </w:r>
-            <w:r>
-              <w:rPr>
-                <w:noProof/>
-                <w:webHidden/>
+                <w:sz w:val="24"/>
+                <w:szCs w:val="24"/>
+              </w:rPr>
+              <w:t>2</w:t>
+            </w:r>
+            <w:r>
+              <w:rPr>
+                <w:noProof/>
+                <w:webHidden/>
+                <w:sz w:val="24"/>
+                <w:szCs w:val="24"/>
               </w:rPr>
               <w:fldChar w:fldCharType="end"/>
             </w:r>
@@ -1261,6 +1299,7 @@
               <w:tab w:val="left" w:pos="720"/>
               <w:tab w:val="right" w:leader="dot" w:pos="9016"/>
             </w:tabs>
+            <w:spacing w:before="120" w:after="120" w:line="360" w:lineRule="auto"/>
             <w:rPr>
               <w:rFonts w:eastAsiaTheme="minorEastAsia"/>
               <w:noProof/>
@@ -1271,12 +1310,14 @@
               <w14:ligatures w14:val="standardContextual"/>
             </w:rPr>
           </w:pPr>
-          <w:hyperlink w:anchor="_Toc177075790" w:history="1">
+          <w:hyperlink w:anchor="_Toc177513369" w:history="1">
             <w:r>
               <w:rPr>
                 <w:rStyle w:val="Hyperlink"/>
                 <w:rFonts w:ascii="Symbol" w:hAnsi="Symbol"/>
                 <w:noProof/>
+                <w:sz w:val="24"/>
+                <w:szCs w:val="24"/>
               </w:rPr>
               <w:t></w:t>
             </w:r>
@@ -1297,6 +1338,8 @@
                 <w:rStyle w:val="Hyperlink"/>
                 <w:rFonts w:ascii="Daytona" w:hAnsi="Daytona"/>
                 <w:noProof/>
+                <w:sz w:val="24"/>
+                <w:szCs w:val="24"/>
               </w:rPr>
               <w:t>Estimate of our contribution (in hours and percentage of work completed by the team so far) to</w:t>
             </w:r>
@@ -1304,6 +1347,8 @@
               <w:rPr>
                 <w:noProof/>
                 <w:webHidden/>
+                <w:sz w:val="24"/>
+                <w:szCs w:val="24"/>
               </w:rPr>
               <w:tab/>
             </w:r>
@@ -1311,6 +1356,8 @@
               <w:rPr>
                 <w:noProof/>
                 <w:webHidden/>
+                <w:sz w:val="24"/>
+                <w:szCs w:val="24"/>
               </w:rPr>
               <w:fldChar w:fldCharType="begin"/>
             </w:r>
@@ -1318,19 +1365,25 @@
               <w:rPr>
                 <w:noProof/>
                 <w:webHidden/>
-              </w:rPr>
-              <w:instrText xml:space="preserve"> PAGEREF _Toc177075790 \h </w:instrText>
-            </w:r>
-            <w:r>
-              <w:rPr>
-                <w:noProof/>
-                <w:webHidden/>
-              </w:rPr>
-            </w:r>
-            <w:r>
-              <w:rPr>
-                <w:noProof/>
-                <w:webHidden/>
+                <w:sz w:val="24"/>
+                <w:szCs w:val="24"/>
+              </w:rPr>
+              <w:instrText xml:space="preserve"> PAGEREF _Toc177513369 \h </w:instrText>
+            </w:r>
+            <w:r>
+              <w:rPr>
+                <w:noProof/>
+                <w:webHidden/>
+                <w:sz w:val="24"/>
+                <w:szCs w:val="24"/>
+              </w:rPr>
+            </w:r>
+            <w:r>
+              <w:rPr>
+                <w:noProof/>
+                <w:webHidden/>
+                <w:sz w:val="24"/>
+                <w:szCs w:val="24"/>
               </w:rPr>
               <w:fldChar w:fldCharType="separate"/>
             </w:r>
@@ -1338,6 +1391,8 @@
               <w:rPr>
                 <w:noProof/>
                 <w:webHidden/>
+                <w:sz w:val="24"/>
+                <w:szCs w:val="24"/>
               </w:rPr>
               <w:t>2</w:t>
             </w:r>
@@ -1345,6 +1400,8 @@
               <w:rPr>
                 <w:noProof/>
                 <w:webHidden/>
+                <w:sz w:val="24"/>
+                <w:szCs w:val="24"/>
               </w:rPr>
               <w:fldChar w:fldCharType="end"/>
             </w:r>
@@ -1357,6 +1414,7 @@
               <w:tab w:val="left" w:pos="720"/>
               <w:tab w:val="right" w:leader="dot" w:pos="9016"/>
             </w:tabs>
+            <w:spacing w:before="120" w:after="120" w:line="360" w:lineRule="auto"/>
             <w:rPr>
               <w:rFonts w:eastAsiaTheme="minorEastAsia"/>
               <w:noProof/>
@@ -1367,12 +1425,14 @@
               <w14:ligatures w14:val="standardContextual"/>
             </w:rPr>
           </w:pPr>
-          <w:hyperlink w:anchor="_Toc177075791" w:history="1">
+          <w:hyperlink w:anchor="_Toc177513370" w:history="1">
             <w:r>
               <w:rPr>
                 <w:rStyle w:val="Hyperlink"/>
                 <w:rFonts w:ascii="Symbol" w:hAnsi="Symbol"/>
                 <w:noProof/>
+                <w:sz w:val="24"/>
+                <w:szCs w:val="24"/>
               </w:rPr>
               <w:t></w:t>
             </w:r>
@@ -1393,6 +1453,8 @@
                 <w:rStyle w:val="Hyperlink"/>
                 <w:rFonts w:ascii="Daytona" w:hAnsi="Daytona"/>
                 <w:noProof/>
+                <w:sz w:val="24"/>
+                <w:szCs w:val="24"/>
               </w:rPr>
               <w:t>Summary of tasks to be completed before the next meeting</w:t>
             </w:r>
@@ -1400,6 +1462,8 @@
               <w:rPr>
                 <w:noProof/>
                 <w:webHidden/>
+                <w:sz w:val="24"/>
+                <w:szCs w:val="24"/>
               </w:rPr>
               <w:tab/>
             </w:r>
@@ -1407,6 +1471,8 @@
               <w:rPr>
                 <w:noProof/>
                 <w:webHidden/>
+                <w:sz w:val="24"/>
+                <w:szCs w:val="24"/>
               </w:rPr>
               <w:fldChar w:fldCharType="begin"/>
             </w:r>
@@ -1414,19 +1480,25 @@
               <w:rPr>
                 <w:noProof/>
                 <w:webHidden/>
-              </w:rPr>
-              <w:instrText xml:space="preserve"> PAGEREF _Toc177075791 \h </w:instrText>
-            </w:r>
-            <w:r>
-              <w:rPr>
-                <w:noProof/>
-                <w:webHidden/>
-              </w:rPr>
-            </w:r>
-            <w:r>
-              <w:rPr>
-                <w:noProof/>
-                <w:webHidden/>
+                <w:sz w:val="24"/>
+                <w:szCs w:val="24"/>
+              </w:rPr>
+              <w:instrText xml:space="preserve"> PAGEREF _Toc177513370 \h </w:instrText>
+            </w:r>
+            <w:r>
+              <w:rPr>
+                <w:noProof/>
+                <w:webHidden/>
+                <w:sz w:val="24"/>
+                <w:szCs w:val="24"/>
+              </w:rPr>
+            </w:r>
+            <w:r>
+              <w:rPr>
+                <w:noProof/>
+                <w:webHidden/>
+                <w:sz w:val="24"/>
+                <w:szCs w:val="24"/>
               </w:rPr>
               <w:fldChar w:fldCharType="separate"/>
             </w:r>
@@ -1434,6 +1506,8 @@
               <w:rPr>
                 <w:noProof/>
                 <w:webHidden/>
+                <w:sz w:val="24"/>
+                <w:szCs w:val="24"/>
               </w:rPr>
               <w:t>2</w:t>
             </w:r>
@@ -1441,6 +1515,8 @@
               <w:rPr>
                 <w:noProof/>
                 <w:webHidden/>
+                <w:sz w:val="24"/>
+                <w:szCs w:val="24"/>
               </w:rPr>
               <w:fldChar w:fldCharType="end"/>
             </w:r>
@@ -1453,6 +1529,7 @@
               <w:tab w:val="left" w:pos="720"/>
               <w:tab w:val="right" w:leader="dot" w:pos="9016"/>
             </w:tabs>
+            <w:spacing w:before="120" w:after="120" w:line="360" w:lineRule="auto"/>
             <w:rPr>
               <w:rFonts w:eastAsiaTheme="minorEastAsia"/>
               <w:noProof/>
@@ -1463,12 +1540,14 @@
               <w14:ligatures w14:val="standardContextual"/>
             </w:rPr>
           </w:pPr>
-          <w:hyperlink w:anchor="_Toc177075792" w:history="1">
+          <w:hyperlink w:anchor="_Toc177513371" w:history="1">
             <w:r>
               <w:rPr>
                 <w:rStyle w:val="Hyperlink"/>
                 <w:rFonts w:ascii="Symbol" w:hAnsi="Symbol"/>
                 <w:noProof/>
+                <w:sz w:val="24"/>
+                <w:szCs w:val="24"/>
               </w:rPr>
               <w:t></w:t>
             </w:r>
@@ -1489,6 +1568,8 @@
                 <w:rStyle w:val="Hyperlink"/>
                 <w:rFonts w:ascii="Daytona" w:hAnsi="Daytona"/>
                 <w:noProof/>
+                <w:sz w:val="24"/>
+                <w:szCs w:val="24"/>
               </w:rPr>
               <w:t>Issues with teamwork</w:t>
             </w:r>
@@ -1496,6 +1577,8 @@
               <w:rPr>
                 <w:noProof/>
                 <w:webHidden/>
+                <w:sz w:val="24"/>
+                <w:szCs w:val="24"/>
               </w:rPr>
               <w:tab/>
             </w:r>
@@ -1503,6 +1586,8 @@
               <w:rPr>
                 <w:noProof/>
                 <w:webHidden/>
+                <w:sz w:val="24"/>
+                <w:szCs w:val="24"/>
               </w:rPr>
               <w:fldChar w:fldCharType="begin"/>
             </w:r>
@@ -1510,19 +1595,25 @@
               <w:rPr>
                 <w:noProof/>
                 <w:webHidden/>
-              </w:rPr>
-              <w:instrText xml:space="preserve"> PAGEREF _Toc177075792 \h </w:instrText>
-            </w:r>
-            <w:r>
-              <w:rPr>
-                <w:noProof/>
-                <w:webHidden/>
-              </w:rPr>
-            </w:r>
-            <w:r>
-              <w:rPr>
-                <w:noProof/>
-                <w:webHidden/>
+                <w:sz w:val="24"/>
+                <w:szCs w:val="24"/>
+              </w:rPr>
+              <w:instrText xml:space="preserve"> PAGEREF _Toc177513371 \h </w:instrText>
+            </w:r>
+            <w:r>
+              <w:rPr>
+                <w:noProof/>
+                <w:webHidden/>
+                <w:sz w:val="24"/>
+                <w:szCs w:val="24"/>
+              </w:rPr>
+            </w:r>
+            <w:r>
+              <w:rPr>
+                <w:noProof/>
+                <w:webHidden/>
+                <w:sz w:val="24"/>
+                <w:szCs w:val="24"/>
               </w:rPr>
               <w:fldChar w:fldCharType="separate"/>
             </w:r>
@@ -1530,6 +1621,8 @@
               <w:rPr>
                 <w:noProof/>
                 <w:webHidden/>
+                <w:sz w:val="24"/>
+                <w:szCs w:val="24"/>
               </w:rPr>
               <w:t>2</w:t>
             </w:r>
@@ -1537,6 +1630,8 @@
               <w:rPr>
                 <w:noProof/>
                 <w:webHidden/>
+                <w:sz w:val="24"/>
+                <w:szCs w:val="24"/>
               </w:rPr>
               <w:fldChar w:fldCharType="end"/>
             </w:r>
@@ -1549,6 +1644,7 @@
               <w:tab w:val="left" w:pos="480"/>
               <w:tab w:val="right" w:leader="dot" w:pos="9016"/>
             </w:tabs>
+            <w:spacing w:before="120" w:after="120" w:line="360" w:lineRule="auto"/>
             <w:rPr>
               <w:rFonts w:eastAsiaTheme="minorEastAsia"/>
               <w:noProof/>
@@ -1559,12 +1655,14 @@
               <w14:ligatures w14:val="standardContextual"/>
             </w:rPr>
           </w:pPr>
-          <w:hyperlink w:anchor="_Toc177075793" w:history="1">
+          <w:hyperlink w:anchor="_Toc177513372" w:history="1">
             <w:r>
               <w:rPr>
                 <w:rStyle w:val="Hyperlink"/>
                 <w:rFonts w:ascii="Daytona" w:hAnsi="Daytona"/>
                 <w:noProof/>
+                <w:sz w:val="24"/>
+                <w:szCs w:val="24"/>
               </w:rPr>
               <w:t>B.</w:t>
             </w:r>
@@ -1585,6 +1683,8 @@
                 <w:rStyle w:val="Hyperlink"/>
                 <w:rFonts w:ascii="Daytona" w:hAnsi="Daytona"/>
                 <w:noProof/>
+                <w:sz w:val="24"/>
+                <w:szCs w:val="24"/>
               </w:rPr>
               <w:t>Oral Report</w:t>
             </w:r>
@@ -1592,6 +1692,8 @@
               <w:rPr>
                 <w:noProof/>
                 <w:webHidden/>
+                <w:sz w:val="24"/>
+                <w:szCs w:val="24"/>
               </w:rPr>
               <w:tab/>
             </w:r>
@@ -1599,6 +1701,8 @@
               <w:rPr>
                 <w:noProof/>
                 <w:webHidden/>
+                <w:sz w:val="24"/>
+                <w:szCs w:val="24"/>
               </w:rPr>
               <w:fldChar w:fldCharType="begin"/>
             </w:r>
@@ -1606,19 +1710,25 @@
               <w:rPr>
                 <w:noProof/>
                 <w:webHidden/>
-              </w:rPr>
-              <w:instrText xml:space="preserve"> PAGEREF _Toc177075793 \h </w:instrText>
-            </w:r>
-            <w:r>
-              <w:rPr>
-                <w:noProof/>
-                <w:webHidden/>
-              </w:rPr>
-            </w:r>
-            <w:r>
-              <w:rPr>
-                <w:noProof/>
-                <w:webHidden/>
+                <w:sz w:val="24"/>
+                <w:szCs w:val="24"/>
+              </w:rPr>
+              <w:instrText xml:space="preserve"> PAGEREF _Toc177513372 \h </w:instrText>
+            </w:r>
+            <w:r>
+              <w:rPr>
+                <w:noProof/>
+                <w:webHidden/>
+                <w:sz w:val="24"/>
+                <w:szCs w:val="24"/>
+              </w:rPr>
+            </w:r>
+            <w:r>
+              <w:rPr>
+                <w:noProof/>
+                <w:webHidden/>
+                <w:sz w:val="24"/>
+                <w:szCs w:val="24"/>
               </w:rPr>
               <w:fldChar w:fldCharType="separate"/>
             </w:r>
@@ -1626,13 +1736,17 @@
               <w:rPr>
                 <w:noProof/>
                 <w:webHidden/>
-              </w:rPr>
-              <w:t>2</w:t>
-            </w:r>
-            <w:r>
-              <w:rPr>
-                <w:noProof/>
-                <w:webHidden/>
+                <w:sz w:val="24"/>
+                <w:szCs w:val="24"/>
+              </w:rPr>
+              <w:t>3</w:t>
+            </w:r>
+            <w:r>
+              <w:rPr>
+                <w:noProof/>
+                <w:webHidden/>
+                <w:sz w:val="24"/>
+                <w:szCs w:val="24"/>
               </w:rPr>
               <w:fldChar w:fldCharType="end"/>
             </w:r>
@@ -1645,6 +1759,7 @@
               <w:tab w:val="left" w:pos="720"/>
               <w:tab w:val="right" w:leader="dot" w:pos="9016"/>
             </w:tabs>
+            <w:spacing w:before="120" w:after="120" w:line="360" w:lineRule="auto"/>
             <w:rPr>
               <w:rFonts w:eastAsiaTheme="minorEastAsia"/>
               <w:noProof/>
@@ -1655,12 +1770,14 @@
               <w14:ligatures w14:val="standardContextual"/>
             </w:rPr>
           </w:pPr>
-          <w:hyperlink w:anchor="_Toc177075794" w:history="1">
+          <w:hyperlink w:anchor="_Toc177513373" w:history="1">
             <w:r>
               <w:rPr>
                 <w:rStyle w:val="Hyperlink"/>
                 <w:rFonts w:ascii="Symbol" w:hAnsi="Symbol"/>
                 <w:noProof/>
+                <w:sz w:val="24"/>
+                <w:szCs w:val="24"/>
               </w:rPr>
               <w:t></w:t>
             </w:r>
@@ -1681,13 +1798,17 @@
                 <w:rStyle w:val="Hyperlink"/>
                 <w:rFonts w:ascii="Daytona" w:hAnsi="Daytona"/>
                 <w:noProof/>
-              </w:rPr>
-              <w:t>What have you done on the project since it commenced/the last standup?</w:t>
-            </w:r>
-            <w:r>
-              <w:rPr>
-                <w:noProof/>
-                <w:webHidden/>
+                <w:sz w:val="24"/>
+                <w:szCs w:val="24"/>
+              </w:rPr>
+              <w:t>What have you done on the project since it commenced/the last standup</w:t>
+            </w:r>
+            <w:r>
+              <w:rPr>
+                <w:noProof/>
+                <w:webHidden/>
+                <w:sz w:val="24"/>
+                <w:szCs w:val="24"/>
               </w:rPr>
               <w:tab/>
             </w:r>
@@ -1695,6 +1816,8 @@
               <w:rPr>
                 <w:noProof/>
                 <w:webHidden/>
+                <w:sz w:val="24"/>
+                <w:szCs w:val="24"/>
               </w:rPr>
               <w:fldChar w:fldCharType="begin"/>
             </w:r>
@@ -1702,19 +1825,25 @@
               <w:rPr>
                 <w:noProof/>
                 <w:webHidden/>
-              </w:rPr>
-              <w:instrText xml:space="preserve"> PAGEREF _Toc177075794 \h </w:instrText>
-            </w:r>
-            <w:r>
-              <w:rPr>
-                <w:noProof/>
-                <w:webHidden/>
-              </w:rPr>
-            </w:r>
-            <w:r>
-              <w:rPr>
-                <w:noProof/>
-                <w:webHidden/>
+                <w:sz w:val="24"/>
+                <w:szCs w:val="24"/>
+              </w:rPr>
+              <w:instrText xml:space="preserve"> PAGEREF _Toc177513373 \h </w:instrText>
+            </w:r>
+            <w:r>
+              <w:rPr>
+                <w:noProof/>
+                <w:webHidden/>
+                <w:sz w:val="24"/>
+                <w:szCs w:val="24"/>
+              </w:rPr>
+            </w:r>
+            <w:r>
+              <w:rPr>
+                <w:noProof/>
+                <w:webHidden/>
+                <w:sz w:val="24"/>
+                <w:szCs w:val="24"/>
               </w:rPr>
               <w:fldChar w:fldCharType="separate"/>
             </w:r>
@@ -1722,13 +1851,17 @@
               <w:rPr>
                 <w:noProof/>
                 <w:webHidden/>
-              </w:rPr>
-              <w:t>2</w:t>
-            </w:r>
-            <w:r>
-              <w:rPr>
-                <w:noProof/>
-                <w:webHidden/>
+                <w:sz w:val="24"/>
+                <w:szCs w:val="24"/>
+              </w:rPr>
+              <w:t>3</w:t>
+            </w:r>
+            <w:r>
+              <w:rPr>
+                <w:noProof/>
+                <w:webHidden/>
+                <w:sz w:val="24"/>
+                <w:szCs w:val="24"/>
               </w:rPr>
               <w:fldChar w:fldCharType="end"/>
             </w:r>
@@ -1741,6 +1874,7 @@
               <w:tab w:val="left" w:pos="720"/>
               <w:tab w:val="right" w:leader="dot" w:pos="9016"/>
             </w:tabs>
+            <w:spacing w:before="120" w:after="120" w:line="360" w:lineRule="auto"/>
             <w:rPr>
               <w:rFonts w:eastAsiaTheme="minorEastAsia"/>
               <w:noProof/>
@@ -1751,12 +1885,14 @@
               <w14:ligatures w14:val="standardContextual"/>
             </w:rPr>
           </w:pPr>
-          <w:hyperlink w:anchor="_Toc177075795" w:history="1">
+          <w:hyperlink w:anchor="_Toc177513374" w:history="1">
             <w:r>
               <w:rPr>
                 <w:rStyle w:val="Hyperlink"/>
                 <w:rFonts w:ascii="Symbol" w:hAnsi="Symbol"/>
                 <w:noProof/>
+                <w:sz w:val="24"/>
+                <w:szCs w:val="24"/>
               </w:rPr>
               <w:t></w:t>
             </w:r>
@@ -1777,13 +1913,17 @@
                 <w:rStyle w:val="Hyperlink"/>
                 <w:rFonts w:ascii="Daytona" w:hAnsi="Daytona"/>
                 <w:noProof/>
-              </w:rPr>
-              <w:t>What do you plan to complete before the next standup?</w:t>
-            </w:r>
-            <w:r>
-              <w:rPr>
-                <w:noProof/>
-                <w:webHidden/>
+                <w:sz w:val="24"/>
+                <w:szCs w:val="24"/>
+              </w:rPr>
+              <w:t>What do you plan to complete before the next standup</w:t>
+            </w:r>
+            <w:r>
+              <w:rPr>
+                <w:noProof/>
+                <w:webHidden/>
+                <w:sz w:val="24"/>
+                <w:szCs w:val="24"/>
               </w:rPr>
               <w:tab/>
             </w:r>
@@ -1791,6 +1931,8 @@
               <w:rPr>
                 <w:noProof/>
                 <w:webHidden/>
+                <w:sz w:val="24"/>
+                <w:szCs w:val="24"/>
               </w:rPr>
               <w:fldChar w:fldCharType="begin"/>
             </w:r>
@@ -1798,19 +1940,25 @@
               <w:rPr>
                 <w:noProof/>
                 <w:webHidden/>
-              </w:rPr>
-              <w:instrText xml:space="preserve"> PAGEREF _Toc177075795 \h </w:instrText>
-            </w:r>
-            <w:r>
-              <w:rPr>
-                <w:noProof/>
-                <w:webHidden/>
-              </w:rPr>
-            </w:r>
-            <w:r>
-              <w:rPr>
-                <w:noProof/>
-                <w:webHidden/>
+                <w:sz w:val="24"/>
+                <w:szCs w:val="24"/>
+              </w:rPr>
+              <w:instrText xml:space="preserve"> PAGEREF _Toc177513374 \h </w:instrText>
+            </w:r>
+            <w:r>
+              <w:rPr>
+                <w:noProof/>
+                <w:webHidden/>
+                <w:sz w:val="24"/>
+                <w:szCs w:val="24"/>
+              </w:rPr>
+            </w:r>
+            <w:r>
+              <w:rPr>
+                <w:noProof/>
+                <w:webHidden/>
+                <w:sz w:val="24"/>
+                <w:szCs w:val="24"/>
               </w:rPr>
               <w:fldChar w:fldCharType="separate"/>
             </w:r>
@@ -1818,6 +1966,8 @@
               <w:rPr>
                 <w:noProof/>
                 <w:webHidden/>
+                <w:sz w:val="24"/>
+                <w:szCs w:val="24"/>
               </w:rPr>
               <w:t>3</w:t>
             </w:r>
@@ -1825,6 +1975,8 @@
               <w:rPr>
                 <w:noProof/>
                 <w:webHidden/>
+                <w:sz w:val="24"/>
+                <w:szCs w:val="24"/>
               </w:rPr>
               <w:fldChar w:fldCharType="end"/>
             </w:r>
@@ -1837,6 +1989,7 @@
               <w:tab w:val="left" w:pos="720"/>
               <w:tab w:val="right" w:leader="dot" w:pos="9016"/>
             </w:tabs>
+            <w:spacing w:before="120" w:after="120" w:line="360" w:lineRule="auto"/>
             <w:rPr>
               <w:rFonts w:eastAsiaTheme="minorEastAsia"/>
               <w:noProof/>
@@ -1847,12 +2000,14 @@
               <w14:ligatures w14:val="standardContextual"/>
             </w:rPr>
           </w:pPr>
-          <w:hyperlink w:anchor="_Toc177075796" w:history="1">
+          <w:hyperlink w:anchor="_Toc177513375" w:history="1">
             <w:r>
               <w:rPr>
                 <w:rStyle w:val="Hyperlink"/>
                 <w:rFonts w:ascii="Symbol" w:hAnsi="Symbol"/>
                 <w:noProof/>
+                <w:sz w:val="24"/>
+                <w:szCs w:val="24"/>
               </w:rPr>
               <w:t></w:t>
             </w:r>
@@ -1873,13 +2028,37 @@
                 <w:rStyle w:val="Hyperlink"/>
                 <w:rFonts w:ascii="Daytona" w:hAnsi="Daytona"/>
                 <w:noProof/>
-              </w:rPr>
-              <w:t>What obstacles are you facing in completing your deliverables</w:t>
-            </w:r>
-            <w:r>
-              <w:rPr>
-                <w:noProof/>
-                <w:webHidden/>
+                <w:sz w:val="24"/>
+                <w:szCs w:val="24"/>
+              </w:rPr>
+              <w:t>What obstacles</w:t>
+            </w:r>
+            <w:r>
+              <w:rPr>
+                <w:rStyle w:val="Hyperlink"/>
+                <w:rFonts w:ascii="Daytona" w:hAnsi="Daytona"/>
+                <w:noProof/>
+                <w:sz w:val="24"/>
+                <w:szCs w:val="24"/>
+              </w:rPr>
+              <w:t xml:space="preserve"> </w:t>
+            </w:r>
+            <w:r>
+              <w:rPr>
+                <w:rStyle w:val="Hyperlink"/>
+                <w:rFonts w:ascii="Daytona" w:hAnsi="Daytona"/>
+                <w:noProof/>
+                <w:sz w:val="24"/>
+                <w:szCs w:val="24"/>
+              </w:rPr>
+              <w:t>are you facing in completing your deliverables</w:t>
+            </w:r>
+            <w:r>
+              <w:rPr>
+                <w:noProof/>
+                <w:webHidden/>
+                <w:sz w:val="24"/>
+                <w:szCs w:val="24"/>
               </w:rPr>
               <w:tab/>
             </w:r>
@@ -1887,6 +2066,8 @@
               <w:rPr>
                 <w:noProof/>
                 <w:webHidden/>
+                <w:sz w:val="24"/>
+                <w:szCs w:val="24"/>
               </w:rPr>
               <w:fldChar w:fldCharType="begin"/>
             </w:r>
@@ -1894,19 +2075,25 @@
               <w:rPr>
                 <w:noProof/>
                 <w:webHidden/>
-              </w:rPr>
-              <w:instrText xml:space="preserve"> PAGEREF _Toc177075796 \h </w:instrText>
-            </w:r>
-            <w:r>
-              <w:rPr>
-                <w:noProof/>
-                <w:webHidden/>
-              </w:rPr>
-            </w:r>
-            <w:r>
-              <w:rPr>
-                <w:noProof/>
-                <w:webHidden/>
+                <w:sz w:val="24"/>
+                <w:szCs w:val="24"/>
+              </w:rPr>
+              <w:instrText xml:space="preserve"> PAGEREF _Toc177513375 \h </w:instrText>
+            </w:r>
+            <w:r>
+              <w:rPr>
+                <w:noProof/>
+                <w:webHidden/>
+                <w:sz w:val="24"/>
+                <w:szCs w:val="24"/>
+              </w:rPr>
+            </w:r>
+            <w:r>
+              <w:rPr>
+                <w:noProof/>
+                <w:webHidden/>
+                <w:sz w:val="24"/>
+                <w:szCs w:val="24"/>
               </w:rPr>
               <w:fldChar w:fldCharType="separate"/>
             </w:r>
@@ -1914,13 +2101,17 @@
               <w:rPr>
                 <w:noProof/>
                 <w:webHidden/>
-              </w:rPr>
-              <w:t>3</w:t>
-            </w:r>
-            <w:r>
-              <w:rPr>
-                <w:noProof/>
-                <w:webHidden/>
+                <w:sz w:val="24"/>
+                <w:szCs w:val="24"/>
+              </w:rPr>
+              <w:t>4</w:t>
+            </w:r>
+            <w:r>
+              <w:rPr>
+                <w:noProof/>
+                <w:webHidden/>
+                <w:sz w:val="24"/>
+                <w:szCs w:val="24"/>
               </w:rPr>
               <w:fldChar w:fldCharType="end"/>
             </w:r>
@@ -1933,6 +2124,7 @@
               <w:tab w:val="left" w:pos="720"/>
               <w:tab w:val="right" w:leader="dot" w:pos="9016"/>
             </w:tabs>
+            <w:spacing w:before="120" w:after="120" w:line="360" w:lineRule="auto"/>
             <w:rPr>
               <w:rFonts w:eastAsiaTheme="minorEastAsia"/>
               <w:noProof/>
@@ -1943,12 +2135,14 @@
               <w14:ligatures w14:val="standardContextual"/>
             </w:rPr>
           </w:pPr>
-          <w:hyperlink w:anchor="_Toc177075797" w:history="1">
+          <w:hyperlink w:anchor="_Toc177513376" w:history="1">
             <w:r>
               <w:rPr>
                 <w:rStyle w:val="Hyperlink"/>
                 <w:rFonts w:ascii="Symbol" w:hAnsi="Symbol"/>
                 <w:noProof/>
+                <w:sz w:val="24"/>
+                <w:szCs w:val="24"/>
               </w:rPr>
               <w:t></w:t>
             </w:r>
@@ -1969,13 +2163,17 @@
                 <w:rStyle w:val="Hyperlink"/>
                 <w:rFonts w:ascii="Daytona" w:hAnsi="Daytona"/>
                 <w:noProof/>
-              </w:rPr>
-              <w:t>Short written report of achievement so far and plan for the future.</w:t>
-            </w:r>
-            <w:r>
-              <w:rPr>
-                <w:noProof/>
-                <w:webHidden/>
+                <w:sz w:val="24"/>
+                <w:szCs w:val="24"/>
+              </w:rPr>
+              <w:t>Short written report of achievement so far and plan for the future</w:t>
+            </w:r>
+            <w:r>
+              <w:rPr>
+                <w:noProof/>
+                <w:webHidden/>
+                <w:sz w:val="24"/>
+                <w:szCs w:val="24"/>
               </w:rPr>
               <w:tab/>
             </w:r>
@@ -1983,6 +2181,8 @@
               <w:rPr>
                 <w:noProof/>
                 <w:webHidden/>
+                <w:sz w:val="24"/>
+                <w:szCs w:val="24"/>
               </w:rPr>
               <w:fldChar w:fldCharType="begin"/>
             </w:r>
@@ -1990,19 +2190,25 @@
               <w:rPr>
                 <w:noProof/>
                 <w:webHidden/>
-              </w:rPr>
-              <w:instrText xml:space="preserve"> PAGEREF _Toc177075797 \h </w:instrText>
-            </w:r>
-            <w:r>
-              <w:rPr>
-                <w:noProof/>
-                <w:webHidden/>
-              </w:rPr>
-            </w:r>
-            <w:r>
-              <w:rPr>
-                <w:noProof/>
-                <w:webHidden/>
+                <w:sz w:val="24"/>
+                <w:szCs w:val="24"/>
+              </w:rPr>
+              <w:instrText xml:space="preserve"> PAGEREF _Toc177513376 \h </w:instrText>
+            </w:r>
+            <w:r>
+              <w:rPr>
+                <w:noProof/>
+                <w:webHidden/>
+                <w:sz w:val="24"/>
+                <w:szCs w:val="24"/>
+              </w:rPr>
+            </w:r>
+            <w:r>
+              <w:rPr>
+                <w:noProof/>
+                <w:webHidden/>
+                <w:sz w:val="24"/>
+                <w:szCs w:val="24"/>
               </w:rPr>
               <w:fldChar w:fldCharType="separate"/>
             </w:r>
@@ -2010,6 +2216,8 @@
               <w:rPr>
                 <w:noProof/>
                 <w:webHidden/>
+                <w:sz w:val="24"/>
+                <w:szCs w:val="24"/>
               </w:rPr>
               <w:t>4</w:t>
             </w:r>
@@ -2017,6 +2225,8 @@
               <w:rPr>
                 <w:noProof/>
                 <w:webHidden/>
+                <w:sz w:val="24"/>
+                <w:szCs w:val="24"/>
               </w:rPr>
               <w:fldChar w:fldCharType="end"/>
             </w:r>
@@ -2029,6 +2239,7 @@
               <w:tab w:val="left" w:pos="480"/>
               <w:tab w:val="right" w:leader="dot" w:pos="9016"/>
             </w:tabs>
+            <w:spacing w:before="120" w:after="120" w:line="360" w:lineRule="auto"/>
             <w:rPr>
               <w:rFonts w:eastAsiaTheme="minorEastAsia"/>
               <w:noProof/>
@@ -2039,12 +2250,14 @@
               <w14:ligatures w14:val="standardContextual"/>
             </w:rPr>
           </w:pPr>
-          <w:hyperlink w:anchor="_Toc177075798" w:history="1">
+          <w:hyperlink w:anchor="_Toc177513377" w:history="1">
             <w:r>
               <w:rPr>
                 <w:rStyle w:val="Hyperlink"/>
                 <w:rFonts w:ascii="Daytona" w:hAnsi="Daytona"/>
                 <w:noProof/>
+                <w:sz w:val="24"/>
+                <w:szCs w:val="24"/>
               </w:rPr>
               <w:t>C.</w:t>
             </w:r>
@@ -2065,6 +2278,8 @@
                 <w:rStyle w:val="Hyperlink"/>
                 <w:rFonts w:ascii="Daytona" w:hAnsi="Daytona"/>
                 <w:noProof/>
+                <w:sz w:val="24"/>
+                <w:szCs w:val="24"/>
               </w:rPr>
               <w:t>Draft Version of the work completed so far including</w:t>
             </w:r>
@@ -2072,6 +2287,8 @@
               <w:rPr>
                 <w:noProof/>
                 <w:webHidden/>
+                <w:sz w:val="24"/>
+                <w:szCs w:val="24"/>
               </w:rPr>
               <w:tab/>
             </w:r>
@@ -2079,6 +2296,8 @@
               <w:rPr>
                 <w:noProof/>
                 <w:webHidden/>
+                <w:sz w:val="24"/>
+                <w:szCs w:val="24"/>
               </w:rPr>
               <w:fldChar w:fldCharType="begin"/>
             </w:r>
@@ -2086,19 +2305,25 @@
               <w:rPr>
                 <w:noProof/>
                 <w:webHidden/>
-              </w:rPr>
-              <w:instrText xml:space="preserve"> PAGEREF _Toc177075798 \h </w:instrText>
-            </w:r>
-            <w:r>
-              <w:rPr>
-                <w:noProof/>
-                <w:webHidden/>
-              </w:rPr>
-            </w:r>
-            <w:r>
-              <w:rPr>
-                <w:noProof/>
-                <w:webHidden/>
+                <w:sz w:val="24"/>
+                <w:szCs w:val="24"/>
+              </w:rPr>
+              <w:instrText xml:space="preserve"> PAGEREF _Toc177513377 \h </w:instrText>
+            </w:r>
+            <w:r>
+              <w:rPr>
+                <w:noProof/>
+                <w:webHidden/>
+                <w:sz w:val="24"/>
+                <w:szCs w:val="24"/>
+              </w:rPr>
+            </w:r>
+            <w:r>
+              <w:rPr>
+                <w:noProof/>
+                <w:webHidden/>
+                <w:sz w:val="24"/>
+                <w:szCs w:val="24"/>
               </w:rPr>
               <w:fldChar w:fldCharType="separate"/>
             </w:r>
@@ -2106,13 +2331,17 @@
               <w:rPr>
                 <w:noProof/>
                 <w:webHidden/>
-              </w:rPr>
-              <w:t>5</w:t>
-            </w:r>
-            <w:r>
-              <w:rPr>
-                <w:noProof/>
-                <w:webHidden/>
+                <w:sz w:val="24"/>
+                <w:szCs w:val="24"/>
+              </w:rPr>
+              <w:t>6</w:t>
+            </w:r>
+            <w:r>
+              <w:rPr>
+                <w:noProof/>
+                <w:webHidden/>
+                <w:sz w:val="24"/>
+                <w:szCs w:val="24"/>
               </w:rPr>
               <w:fldChar w:fldCharType="end"/>
             </w:r>
@@ -2125,6 +2354,7 @@
               <w:tab w:val="left" w:pos="720"/>
               <w:tab w:val="right" w:leader="dot" w:pos="9016"/>
             </w:tabs>
+            <w:spacing w:before="120" w:after="120" w:line="360" w:lineRule="auto"/>
             <w:rPr>
               <w:rFonts w:eastAsiaTheme="minorEastAsia"/>
               <w:noProof/>
@@ -2135,12 +2365,14 @@
               <w14:ligatures w14:val="standardContextual"/>
             </w:rPr>
           </w:pPr>
-          <w:hyperlink w:anchor="_Toc177075799" w:history="1">
+          <w:hyperlink w:anchor="_Toc177513378" w:history="1">
             <w:r>
               <w:rPr>
                 <w:rStyle w:val="Hyperlink"/>
                 <w:rFonts w:ascii="Aptos" w:hAnsi="Aptos"/>
                 <w:noProof/>
+                <w:sz w:val="24"/>
+                <w:szCs w:val="24"/>
               </w:rPr>
               <w:t>-</w:t>
             </w:r>
@@ -2161,13 +2393,17 @@
                 <w:rStyle w:val="Hyperlink"/>
                 <w:rFonts w:ascii="Daytona" w:hAnsi="Daytona"/>
                 <w:noProof/>
-              </w:rPr>
-              <w:t>Dataset:</w:t>
-            </w:r>
-            <w:r>
-              <w:rPr>
-                <w:noProof/>
-                <w:webHidden/>
+                <w:sz w:val="24"/>
+                <w:szCs w:val="24"/>
+              </w:rPr>
+              <w:t>Dataset</w:t>
+            </w:r>
+            <w:r>
+              <w:rPr>
+                <w:noProof/>
+                <w:webHidden/>
+                <w:sz w:val="24"/>
+                <w:szCs w:val="24"/>
               </w:rPr>
               <w:tab/>
             </w:r>
@@ -2175,6 +2411,8 @@
               <w:rPr>
                 <w:noProof/>
                 <w:webHidden/>
+                <w:sz w:val="24"/>
+                <w:szCs w:val="24"/>
               </w:rPr>
               <w:fldChar w:fldCharType="begin"/>
             </w:r>
@@ -2182,19 +2420,25 @@
               <w:rPr>
                 <w:noProof/>
                 <w:webHidden/>
-              </w:rPr>
-              <w:instrText xml:space="preserve"> PAGEREF _Toc177075799 \h </w:instrText>
-            </w:r>
-            <w:r>
-              <w:rPr>
-                <w:noProof/>
-                <w:webHidden/>
-              </w:rPr>
-            </w:r>
-            <w:r>
-              <w:rPr>
-                <w:noProof/>
-                <w:webHidden/>
+                <w:sz w:val="24"/>
+                <w:szCs w:val="24"/>
+              </w:rPr>
+              <w:instrText xml:space="preserve"> PAGEREF _Toc177513378 \h </w:instrText>
+            </w:r>
+            <w:r>
+              <w:rPr>
+                <w:noProof/>
+                <w:webHidden/>
+                <w:sz w:val="24"/>
+                <w:szCs w:val="24"/>
+              </w:rPr>
+            </w:r>
+            <w:r>
+              <w:rPr>
+                <w:noProof/>
+                <w:webHidden/>
+                <w:sz w:val="24"/>
+                <w:szCs w:val="24"/>
               </w:rPr>
               <w:fldChar w:fldCharType="separate"/>
             </w:r>
@@ -2202,13 +2446,17 @@
               <w:rPr>
                 <w:noProof/>
                 <w:webHidden/>
-              </w:rPr>
-              <w:t>5</w:t>
-            </w:r>
-            <w:r>
-              <w:rPr>
-                <w:noProof/>
-                <w:webHidden/>
+                <w:sz w:val="24"/>
+                <w:szCs w:val="24"/>
+              </w:rPr>
+              <w:t>6</w:t>
+            </w:r>
+            <w:r>
+              <w:rPr>
+                <w:noProof/>
+                <w:webHidden/>
+                <w:sz w:val="24"/>
+                <w:szCs w:val="24"/>
               </w:rPr>
               <w:fldChar w:fldCharType="end"/>
             </w:r>
@@ -2221,6 +2469,7 @@
               <w:tab w:val="left" w:pos="720"/>
               <w:tab w:val="right" w:leader="dot" w:pos="9016"/>
             </w:tabs>
+            <w:spacing w:before="120" w:after="120" w:line="360" w:lineRule="auto"/>
             <w:rPr>
               <w:rFonts w:eastAsiaTheme="minorEastAsia"/>
               <w:noProof/>
@@ -2231,12 +2480,14 @@
               <w14:ligatures w14:val="standardContextual"/>
             </w:rPr>
           </w:pPr>
-          <w:hyperlink w:anchor="_Toc177075800" w:history="1">
+          <w:hyperlink w:anchor="_Toc177513379" w:history="1">
             <w:r>
               <w:rPr>
                 <w:rStyle w:val="Hyperlink"/>
                 <w:rFonts w:ascii="Aptos" w:hAnsi="Aptos"/>
                 <w:noProof/>
+                <w:sz w:val="24"/>
+                <w:szCs w:val="24"/>
               </w:rPr>
               <w:t>-</w:t>
             </w:r>
@@ -2257,13 +2508,37 @@
                 <w:rStyle w:val="Hyperlink"/>
                 <w:rFonts w:ascii="Daytona" w:hAnsi="Daytona"/>
                 <w:noProof/>
-              </w:rPr>
-              <w:t>Version of report:</w:t>
-            </w:r>
-            <w:r>
-              <w:rPr>
-                <w:noProof/>
-                <w:webHidden/>
+                <w:sz w:val="24"/>
+                <w:szCs w:val="24"/>
+              </w:rPr>
+              <w:t>Versi</w:t>
+            </w:r>
+            <w:r>
+              <w:rPr>
+                <w:rStyle w:val="Hyperlink"/>
+                <w:rFonts w:ascii="Daytona" w:hAnsi="Daytona"/>
+                <w:noProof/>
+                <w:sz w:val="24"/>
+                <w:szCs w:val="24"/>
+              </w:rPr>
+              <w:t>o</w:t>
+            </w:r>
+            <w:r>
+              <w:rPr>
+                <w:rStyle w:val="Hyperlink"/>
+                <w:rFonts w:ascii="Daytona" w:hAnsi="Daytona"/>
+                <w:noProof/>
+                <w:sz w:val="24"/>
+                <w:szCs w:val="24"/>
+              </w:rPr>
+              <w:t>n of report</w:t>
+            </w:r>
+            <w:r>
+              <w:rPr>
+                <w:noProof/>
+                <w:webHidden/>
+                <w:sz w:val="24"/>
+                <w:szCs w:val="24"/>
               </w:rPr>
               <w:tab/>
             </w:r>
@@ -2271,6 +2546,8 @@
               <w:rPr>
                 <w:noProof/>
                 <w:webHidden/>
+                <w:sz w:val="24"/>
+                <w:szCs w:val="24"/>
               </w:rPr>
               <w:fldChar w:fldCharType="begin"/>
             </w:r>
@@ -2278,19 +2555,25 @@
               <w:rPr>
                 <w:noProof/>
                 <w:webHidden/>
-              </w:rPr>
-              <w:instrText xml:space="preserve"> PAGEREF _Toc177075800 \h </w:instrText>
-            </w:r>
-            <w:r>
-              <w:rPr>
-                <w:noProof/>
-                <w:webHidden/>
-              </w:rPr>
-            </w:r>
-            <w:r>
-              <w:rPr>
-                <w:noProof/>
-                <w:webHidden/>
+                <w:sz w:val="24"/>
+                <w:szCs w:val="24"/>
+              </w:rPr>
+              <w:instrText xml:space="preserve"> PAGEREF _Toc177513379 \h </w:instrText>
+            </w:r>
+            <w:r>
+              <w:rPr>
+                <w:noProof/>
+                <w:webHidden/>
+                <w:sz w:val="24"/>
+                <w:szCs w:val="24"/>
+              </w:rPr>
+            </w:r>
+            <w:r>
+              <w:rPr>
+                <w:noProof/>
+                <w:webHidden/>
+                <w:sz w:val="24"/>
+                <w:szCs w:val="24"/>
               </w:rPr>
               <w:fldChar w:fldCharType="separate"/>
             </w:r>
@@ -2298,13 +2581,17 @@
               <w:rPr>
                 <w:noProof/>
                 <w:webHidden/>
-              </w:rPr>
-              <w:t>5</w:t>
-            </w:r>
-            <w:r>
-              <w:rPr>
-                <w:noProof/>
-                <w:webHidden/>
+                <w:sz w:val="24"/>
+                <w:szCs w:val="24"/>
+              </w:rPr>
+              <w:t>6</w:t>
+            </w:r>
+            <w:r>
+              <w:rPr>
+                <w:noProof/>
+                <w:webHidden/>
+                <w:sz w:val="24"/>
+                <w:szCs w:val="24"/>
               </w:rPr>
               <w:fldChar w:fldCharType="end"/>
             </w:r>
@@ -2317,6 +2604,7 @@
               <w:tab w:val="left" w:pos="720"/>
               <w:tab w:val="right" w:leader="dot" w:pos="9016"/>
             </w:tabs>
+            <w:spacing w:before="120" w:after="120" w:line="360" w:lineRule="auto"/>
             <w:rPr>
               <w:rFonts w:eastAsiaTheme="minorEastAsia"/>
               <w:noProof/>
@@ -2327,12 +2615,14 @@
               <w14:ligatures w14:val="standardContextual"/>
             </w:rPr>
           </w:pPr>
-          <w:hyperlink w:anchor="_Toc177075801" w:history="1">
+          <w:hyperlink w:anchor="_Toc177513380" w:history="1">
             <w:r>
               <w:rPr>
                 <w:rStyle w:val="Hyperlink"/>
                 <w:rFonts w:ascii="Aptos" w:hAnsi="Aptos"/>
                 <w:noProof/>
+                <w:sz w:val="24"/>
+                <w:szCs w:val="24"/>
               </w:rPr>
               <w:t>-</w:t>
             </w:r>
@@ -2353,13 +2643,37 @@
                 <w:rStyle w:val="Hyperlink"/>
                 <w:rFonts w:ascii="Daytona" w:hAnsi="Daytona"/>
                 <w:noProof/>
-              </w:rPr>
-              <w:t>Version of code:</w:t>
-            </w:r>
-            <w:r>
-              <w:rPr>
-                <w:noProof/>
-                <w:webHidden/>
+                <w:sz w:val="24"/>
+                <w:szCs w:val="24"/>
+              </w:rPr>
+              <w:t>Version of c</w:t>
+            </w:r>
+            <w:r>
+              <w:rPr>
+                <w:rStyle w:val="Hyperlink"/>
+                <w:rFonts w:ascii="Daytona" w:hAnsi="Daytona"/>
+                <w:noProof/>
+                <w:sz w:val="24"/>
+                <w:szCs w:val="24"/>
+              </w:rPr>
+              <w:t>o</w:t>
+            </w:r>
+            <w:r>
+              <w:rPr>
+                <w:rStyle w:val="Hyperlink"/>
+                <w:rFonts w:ascii="Daytona" w:hAnsi="Daytona"/>
+                <w:noProof/>
+                <w:sz w:val="24"/>
+                <w:szCs w:val="24"/>
+              </w:rPr>
+              <w:t>de</w:t>
+            </w:r>
+            <w:r>
+              <w:rPr>
+                <w:noProof/>
+                <w:webHidden/>
+                <w:sz w:val="24"/>
+                <w:szCs w:val="24"/>
               </w:rPr>
               <w:tab/>
             </w:r>
@@ -2367,6 +2681,8 @@
               <w:rPr>
                 <w:noProof/>
                 <w:webHidden/>
+                <w:sz w:val="24"/>
+                <w:szCs w:val="24"/>
               </w:rPr>
               <w:fldChar w:fldCharType="begin"/>
             </w:r>
@@ -2374,19 +2690,25 @@
               <w:rPr>
                 <w:noProof/>
                 <w:webHidden/>
-              </w:rPr>
-              <w:instrText xml:space="preserve"> PAGEREF _Toc177075801 \h </w:instrText>
-            </w:r>
-            <w:r>
-              <w:rPr>
-                <w:noProof/>
-                <w:webHidden/>
-              </w:rPr>
-            </w:r>
-            <w:r>
-              <w:rPr>
-                <w:noProof/>
-                <w:webHidden/>
+                <w:sz w:val="24"/>
+                <w:szCs w:val="24"/>
+              </w:rPr>
+              <w:instrText xml:space="preserve"> PAGEREF _Toc177513380 \h </w:instrText>
+            </w:r>
+            <w:r>
+              <w:rPr>
+                <w:noProof/>
+                <w:webHidden/>
+                <w:sz w:val="24"/>
+                <w:szCs w:val="24"/>
+              </w:rPr>
+            </w:r>
+            <w:r>
+              <w:rPr>
+                <w:noProof/>
+                <w:webHidden/>
+                <w:sz w:val="24"/>
+                <w:szCs w:val="24"/>
               </w:rPr>
               <w:fldChar w:fldCharType="separate"/>
             </w:r>
@@ -2394,13 +2716,17 @@
               <w:rPr>
                 <w:noProof/>
                 <w:webHidden/>
-              </w:rPr>
-              <w:t>5</w:t>
-            </w:r>
-            <w:r>
-              <w:rPr>
-                <w:noProof/>
-                <w:webHidden/>
+                <w:sz w:val="24"/>
+                <w:szCs w:val="24"/>
+              </w:rPr>
+              <w:t>6</w:t>
+            </w:r>
+            <w:r>
+              <w:rPr>
+                <w:noProof/>
+                <w:webHidden/>
+                <w:sz w:val="24"/>
+                <w:szCs w:val="24"/>
               </w:rPr>
               <w:fldChar w:fldCharType="end"/>
             </w:r>
@@ -2470,34 +2796,6 @@
     </w:p>
     <w:p>
       <w:pPr>
-        <w:rPr>
-          <w:rFonts w:ascii="Daytona" w:hAnsi="Daytona"/>
-        </w:rPr>
-      </w:pPr>
-    </w:p>
-    <w:p>
-      <w:pPr>
-        <w:rPr>
-          <w:rFonts w:ascii="Daytona" w:hAnsi="Daytona"/>
-        </w:rPr>
-      </w:pPr>
-    </w:p>
-    <w:p>
-      <w:pPr>
-        <w:rPr>
-          <w:rFonts w:ascii="Daytona" w:hAnsi="Daytona"/>
-        </w:rPr>
-      </w:pPr>
-    </w:p>
-    <w:p>
-      <w:pPr>
-        <w:rPr>
-          <w:rFonts w:ascii="Daytona" w:hAnsi="Daytona"/>
-        </w:rPr>
-      </w:pPr>
-    </w:p>
-    <w:p>
-      <w:pPr>
         <w:pStyle w:val="Heading1"/>
         <w:numPr>
           <w:ilvl w:val="0"/>
@@ -2511,7 +2809,7 @@
           <w:szCs w:val="28"/>
         </w:rPr>
       </w:pPr>
-      <w:bookmarkStart w:id="0" w:name="_Toc177075788"/>
+      <w:bookmarkStart w:id="0" w:name="_Toc177513367"/>
       <w:r>
         <w:rPr>
           <w:rFonts w:ascii="Daytona" w:hAnsi="Daytona"/>
@@ -2546,7 +2844,7 @@
           <w:szCs w:val="24"/>
         </w:rPr>
       </w:pPr>
-      <w:bookmarkStart w:id="1" w:name="_Toc177075789"/>
+      <w:bookmarkStart w:id="1" w:name="_Toc177513368"/>
       <w:r>
         <w:rPr>
           <w:rFonts w:ascii="Daytona" w:hAnsi="Daytona"/>
@@ -2676,7 +2974,7 @@
           <w:szCs w:val="24"/>
         </w:rPr>
       </w:pPr>
-      <w:bookmarkStart w:id="2" w:name="_Toc177075790"/>
+      <w:bookmarkStart w:id="2" w:name="_Toc177513369"/>
       <w:r>
         <w:rPr>
           <w:rFonts w:ascii="Daytona" w:hAnsi="Daytona"/>
@@ -2732,7 +3030,23 @@
           <w:sz w:val="24"/>
           <w:szCs w:val="24"/>
         </w:rPr>
-        <w:t>Four working days and 8hrs per day as 40 percentage completed.</w:t>
+        <w:t xml:space="preserve">Four working days and 8hrs per day as </w:t>
+      </w:r>
+      <w:r>
+        <w:rPr>
+          <w:rFonts w:ascii="Daytona" w:hAnsi="Daytona"/>
+          <w:sz w:val="24"/>
+          <w:szCs w:val="24"/>
+        </w:rPr>
+        <w:t>9</w:t>
+      </w:r>
+      <w:r>
+        <w:rPr>
+          <w:rFonts w:ascii="Daytona" w:hAnsi="Daytona"/>
+          <w:sz w:val="24"/>
+          <w:szCs w:val="24"/>
+        </w:rPr>
+        <w:t>0 percentage completed.</w:t>
       </w:r>
     </w:p>
     <w:p>
@@ -2894,7 +3208,7 @@
           <w:szCs w:val="24"/>
         </w:rPr>
       </w:pPr>
-      <w:bookmarkStart w:id="3" w:name="_Toc177075791"/>
+      <w:bookmarkStart w:id="3" w:name="_Toc177513370"/>
       <w:r>
         <w:rPr>
           <w:rFonts w:ascii="Daytona" w:hAnsi="Daytona"/>
@@ -3023,23 +3337,7 @@
           <w:sz w:val="24"/>
           <w:szCs w:val="24"/>
         </w:rPr>
-        <w:t>A</w:t>
-      </w:r>
-      <w:r>
-        <w:rPr>
-          <w:rFonts w:ascii="Daytona" w:hAnsi="Daytona"/>
-          <w:sz w:val="24"/>
-          <w:szCs w:val="24"/>
-        </w:rPr>
-        <w:t>cknowledge</w:t>
-      </w:r>
-      <w:r>
-        <w:rPr>
-          <w:rFonts w:ascii="Daytona" w:hAnsi="Daytona"/>
-          <w:sz w:val="24"/>
-          <w:szCs w:val="24"/>
-        </w:rPr>
-        <w:t xml:space="preserve"> 2 datasets from OCED Health Statistic website and </w:t>
+        <w:t xml:space="preserve">Acknowledge 2 datasets from OCED Health Statistic website and </w:t>
       </w:r>
       <w:r>
         <w:rPr>
@@ -3121,7 +3419,7 @@
           <w:szCs w:val="24"/>
         </w:rPr>
       </w:pPr>
-      <w:bookmarkStart w:id="4" w:name="_Toc177075792"/>
+      <w:bookmarkStart w:id="4" w:name="_Toc177513371"/>
       <w:r>
         <w:rPr>
           <w:rFonts w:ascii="Daytona" w:hAnsi="Daytona"/>
@@ -3187,7 +3485,7 @@
           <w:szCs w:val="28"/>
         </w:rPr>
       </w:pPr>
-      <w:bookmarkStart w:id="5" w:name="_Toc177075793"/>
+      <w:bookmarkStart w:id="5" w:name="_Toc177513372"/>
       <w:r>
         <w:rPr>
           <w:rFonts w:ascii="Daytona" w:hAnsi="Daytona"/>
@@ -3214,14 +3512,14 @@
           <w:szCs w:val="24"/>
         </w:rPr>
       </w:pPr>
-      <w:bookmarkStart w:id="6" w:name="_Toc177075794"/>
-      <w:r>
-        <w:rPr>
-          <w:rFonts w:ascii="Daytona" w:hAnsi="Daytona"/>
-          <w:sz w:val="24"/>
-          <w:szCs w:val="24"/>
-        </w:rPr>
-        <w:t>What have you done on the project since it commenced/the last standup?</w:t>
+      <w:bookmarkStart w:id="6" w:name="_Toc177513373"/>
+      <w:r>
+        <w:rPr>
+          <w:rFonts w:ascii="Daytona" w:hAnsi="Daytona"/>
+          <w:sz w:val="24"/>
+          <w:szCs w:val="24"/>
+        </w:rPr>
+        <w:t>What have you done on the project since it commenced/the last standup</w:t>
       </w:r>
       <w:bookmarkEnd w:id="6"/>
       <w:r>
@@ -3390,7 +3688,6 @@
     </w:p>
     <w:p>
       <w:pPr>
-        <w:shd w:val="clear" w:color="auto" w:fill="C1E4F5" w:themeFill="accent1" w:themeFillTint="33"/>
         <w:spacing w:before="120" w:after="120" w:line="360" w:lineRule="auto"/>
         <w:jc w:val="both"/>
         <w:rPr>
@@ -3415,7 +3712,6 @@
           <w:ilvl w:val="0"/>
           <w:numId w:val="1"/>
         </w:numPr>
-        <w:shd w:val="clear" w:color="auto" w:fill="C1E4F5" w:themeFill="accent1" w:themeFillTint="33"/>
         <w:spacing w:before="120" w:after="120" w:line="360" w:lineRule="auto"/>
         <w:jc w:val="both"/>
         <w:rPr>
@@ -3430,15 +3726,7 @@
           <w:sz w:val="24"/>
           <w:szCs w:val="24"/>
         </w:rPr>
-        <w:t xml:space="preserve">Coming soon . . . </w:t>
-      </w:r>
-      <w:r>
-        <w:rPr>
-          <w:rFonts w:ascii="Daytona" w:hAnsi="Daytona"/>
-          <w:sz w:val="24"/>
-          <w:szCs w:val="24"/>
-        </w:rPr>
-        <w:tab/>
+        <w:t>Working together to verify and analyse attributes from the two datasets, ensuring that the data aligns with the project’s storytelling objectives and provides valuable insights.</w:t>
       </w:r>
     </w:p>
     <w:p>
@@ -3448,7 +3736,6 @@
           <w:ilvl w:val="0"/>
           <w:numId w:val="1"/>
         </w:numPr>
-        <w:shd w:val="clear" w:color="auto" w:fill="C1E4F5" w:themeFill="accent1" w:themeFillTint="33"/>
         <w:spacing w:before="120" w:after="120" w:line="360" w:lineRule="auto"/>
         <w:jc w:val="both"/>
         <w:rPr>
@@ -3463,7 +3750,7 @@
           <w:sz w:val="24"/>
           <w:szCs w:val="24"/>
         </w:rPr>
-        <w:t xml:space="preserve"> </w:t>
+        <w:t>Engaging in discussions and brainstorming sessions on Slack to refine the project’s requirements and ensure a cohesive approach to the storytelling aspects of the project.</w:t>
       </w:r>
     </w:p>
     <w:p>
@@ -3473,7 +3760,6 @@
           <w:ilvl w:val="0"/>
           <w:numId w:val="1"/>
         </w:numPr>
-        <w:shd w:val="clear" w:color="auto" w:fill="C1E4F5" w:themeFill="accent1" w:themeFillTint="33"/>
         <w:spacing w:before="120" w:after="120" w:line="360" w:lineRule="auto"/>
         <w:jc w:val="both"/>
         <w:rPr>
@@ -3482,6 +3768,14 @@
           <w:szCs w:val="24"/>
         </w:rPr>
       </w:pPr>
+      <w:r>
+        <w:rPr>
+          <w:rFonts w:ascii="Daytona" w:hAnsi="Daytona"/>
+          <w:sz w:val="24"/>
+          <w:szCs w:val="24"/>
+        </w:rPr>
+        <w:t>Sharing responsibilities for the development of Assignment 3B, specifically in coordinating the content for the project process book and making sure all relevant sections are properly documented.</w:t>
+      </w:r>
     </w:p>
     <w:p>
       <w:pPr>
@@ -3498,14 +3792,14 @@
           <w:szCs w:val="24"/>
         </w:rPr>
       </w:pPr>
-      <w:bookmarkStart w:id="7" w:name="_Toc177075795"/>
-      <w:r>
-        <w:rPr>
-          <w:rFonts w:ascii="Daytona" w:hAnsi="Daytona"/>
-          <w:sz w:val="24"/>
-          <w:szCs w:val="24"/>
-        </w:rPr>
-        <w:t>What do you plan to complete before the next standup?</w:t>
+      <w:bookmarkStart w:id="7" w:name="_Toc177513374"/>
+      <w:r>
+        <w:rPr>
+          <w:rFonts w:ascii="Daytona" w:hAnsi="Daytona"/>
+          <w:sz w:val="24"/>
+          <w:szCs w:val="24"/>
+        </w:rPr>
+        <w:t>What do you plan to complete before the next standup</w:t>
       </w:r>
       <w:bookmarkEnd w:id="7"/>
       <w:r>
@@ -3666,7 +3960,7 @@
     </w:p>
     <w:p>
       <w:pPr>
-        <w:shd w:val="clear" w:color="auto" w:fill="C1E4F5" w:themeFill="accent1" w:themeFillTint="33"/>
+        <w:pStyle w:val="ListParagraph"/>
         <w:spacing w:before="120" w:after="120" w:line="360" w:lineRule="auto"/>
         <w:jc w:val="both"/>
         <w:rPr>
@@ -3675,12 +3969,36 @@
           <w:szCs w:val="24"/>
         </w:rPr>
       </w:pPr>
-      <w:r>
-        <w:rPr>
-          <w:rFonts w:ascii="Daytona" w:hAnsi="Daytona"/>
-          <w:sz w:val="24"/>
-          <w:szCs w:val="24"/>
-        </w:rPr>
+    </w:p>
+    <w:p>
+      <w:pPr>
+        <w:pStyle w:val="ListParagraph"/>
+        <w:spacing w:before="120" w:after="120" w:line="360" w:lineRule="auto"/>
+        <w:jc w:val="both"/>
+        <w:rPr>
+          <w:rFonts w:ascii="Daytona" w:hAnsi="Daytona"/>
+          <w:sz w:val="24"/>
+          <w:szCs w:val="24"/>
+        </w:rPr>
+      </w:pPr>
+    </w:p>
+    <w:p>
+      <w:pPr>
+        <w:spacing w:before="120" w:after="120" w:line="360" w:lineRule="auto"/>
+        <w:jc w:val="both"/>
+        <w:rPr>
+          <w:rFonts w:ascii="Daytona" w:hAnsi="Daytona"/>
+          <w:sz w:val="24"/>
+          <w:szCs w:val="24"/>
+        </w:rPr>
+      </w:pPr>
+      <w:r>
+        <w:rPr>
+          <w:rFonts w:ascii="Daytona" w:hAnsi="Daytona"/>
+          <w:sz w:val="24"/>
+          <w:szCs w:val="24"/>
+        </w:rPr>
+        <w:lastRenderedPageBreak/>
         <w:t>Team member: - 104924340 (Linh Doan)</w:t>
       </w:r>
     </w:p>
@@ -3691,7 +4009,6 @@
           <w:ilvl w:val="0"/>
           <w:numId w:val="1"/>
         </w:numPr>
-        <w:shd w:val="clear" w:color="auto" w:fill="C1E4F5" w:themeFill="accent1" w:themeFillTint="33"/>
         <w:spacing w:before="120" w:after="120" w:line="360" w:lineRule="auto"/>
         <w:jc w:val="both"/>
         <w:rPr>
@@ -3706,7 +4023,7 @@
           <w:sz w:val="24"/>
           <w:szCs w:val="24"/>
         </w:rPr>
-        <w:t xml:space="preserve">Coming soon. . . </w:t>
+        <w:t>Collaborate with Thang Truong to ensure that more than sixty percent of the total workload for Assignment 3B - Project Process Book is completed, by contributing to writing and reviewing the sections.</w:t>
       </w:r>
     </w:p>
     <w:p>
@@ -3716,7 +4033,6 @@
           <w:ilvl w:val="0"/>
           <w:numId w:val="1"/>
         </w:numPr>
-        <w:shd w:val="clear" w:color="auto" w:fill="C1E4F5" w:themeFill="accent1" w:themeFillTint="33"/>
         <w:spacing w:before="120" w:after="120" w:line="360" w:lineRule="auto"/>
         <w:jc w:val="both"/>
         <w:rPr>
@@ -3731,7 +4047,7 @@
           <w:sz w:val="24"/>
           <w:szCs w:val="24"/>
         </w:rPr>
-        <w:t xml:space="preserve"> </w:t>
+        <w:t>Work closely with Thang to further acknowledge and understand the role of storytelling in the project, ensuring that both datasets are utilized effectively to convey meaningful insights.</w:t>
       </w:r>
     </w:p>
     <w:p>
@@ -3741,7 +4057,6 @@
           <w:ilvl w:val="0"/>
           <w:numId w:val="1"/>
         </w:numPr>
-        <w:shd w:val="clear" w:color="auto" w:fill="C1E4F5" w:themeFill="accent1" w:themeFillTint="33"/>
         <w:spacing w:before="120" w:after="120" w:line="360" w:lineRule="auto"/>
         <w:jc w:val="both"/>
         <w:rPr>
@@ -3750,6 +4065,14 @@
           <w:szCs w:val="24"/>
         </w:rPr>
       </w:pPr>
+      <w:r>
+        <w:rPr>
+          <w:rFonts w:ascii="Daytona" w:hAnsi="Daytona"/>
+          <w:sz w:val="24"/>
+          <w:szCs w:val="24"/>
+        </w:rPr>
+        <w:t>Coordinate with Thang to complete all pending practical labs, providing support where needed and ensuring that all tasks are finished on time.</w:t>
+      </w:r>
     </w:p>
     <w:p>
       <w:pPr>
@@ -3766,7 +4089,7 @@
           <w:szCs w:val="24"/>
         </w:rPr>
       </w:pPr>
-      <w:bookmarkStart w:id="8" w:name="_Toc177075796"/>
+      <w:bookmarkStart w:id="8" w:name="_Toc177513375"/>
       <w:r>
         <w:rPr>
           <w:rFonts w:ascii="Daytona" w:hAnsi="Daytona"/>
@@ -3817,7 +4140,6 @@
           <w:sz w:val="24"/>
           <w:szCs w:val="24"/>
         </w:rPr>
-        <w:lastRenderedPageBreak/>
         <w:t xml:space="preserve">I have </w:t>
       </w:r>
       <w:r>
@@ -3911,7 +4233,6 @@
     </w:p>
     <w:p>
       <w:pPr>
-        <w:shd w:val="clear" w:color="auto" w:fill="C1E4F5" w:themeFill="accent1" w:themeFillTint="33"/>
         <w:spacing w:before="120" w:after="120" w:line="360" w:lineRule="auto"/>
         <w:jc w:val="both"/>
         <w:rPr>
@@ -3936,7 +4257,6 @@
           <w:ilvl w:val="0"/>
           <w:numId w:val="1"/>
         </w:numPr>
-        <w:shd w:val="clear" w:color="auto" w:fill="C1E4F5" w:themeFill="accent1" w:themeFillTint="33"/>
         <w:spacing w:before="120" w:after="120" w:line="360" w:lineRule="auto"/>
         <w:jc w:val="both"/>
         <w:rPr>
@@ -3951,42 +4271,16 @@
           <w:sz w:val="24"/>
           <w:szCs w:val="24"/>
         </w:rPr>
-        <w:t xml:space="preserve">Coming soon. . . </w:t>
-      </w:r>
-    </w:p>
-    <w:p>
-      <w:pPr>
-        <w:pStyle w:val="ListParagraph"/>
-        <w:numPr>
-          <w:ilvl w:val="0"/>
-          <w:numId w:val="1"/>
-        </w:numPr>
-        <w:shd w:val="clear" w:color="auto" w:fill="C1E4F5" w:themeFill="accent1" w:themeFillTint="33"/>
-        <w:spacing w:before="120" w:after="120" w:line="360" w:lineRule="auto"/>
-        <w:jc w:val="both"/>
-        <w:rPr>
-          <w:rFonts w:ascii="Daytona" w:hAnsi="Daytona"/>
-          <w:sz w:val="24"/>
-          <w:szCs w:val="24"/>
-        </w:rPr>
-      </w:pPr>
-    </w:p>
-    <w:p>
-      <w:pPr>
-        <w:pStyle w:val="ListParagraph"/>
-        <w:numPr>
-          <w:ilvl w:val="0"/>
-          <w:numId w:val="1"/>
-        </w:numPr>
-        <w:shd w:val="clear" w:color="auto" w:fill="C1E4F5" w:themeFill="accent1" w:themeFillTint="33"/>
-        <w:spacing w:before="120" w:after="120" w:line="360" w:lineRule="auto"/>
-        <w:jc w:val="both"/>
-        <w:rPr>
-          <w:rFonts w:ascii="Daytona" w:hAnsi="Daytona"/>
-          <w:sz w:val="24"/>
-          <w:szCs w:val="24"/>
-        </w:rPr>
-      </w:pPr>
+        <w:t>I am</w:t>
+      </w:r>
+      <w:r>
+        <w:rPr>
+          <w:rFonts w:ascii="Daytona" w:hAnsi="Daytona"/>
+          <w:sz w:val="24"/>
+          <w:szCs w:val="24"/>
+        </w:rPr>
+        <w:t xml:space="preserve"> not currently facing any significant obstacles in completing the deliverables. Collaboration with Thang Truong has been smooth, and the team is working well together. Additionally, any doubts or questions have been effectively addressed through discussions with classmates and the eLA on the Canvas discussion board, ensuring steady progress on the project tasks.</w:t>
+      </w:r>
     </w:p>
     <w:p>
       <w:pPr>
@@ -4003,24 +4297,16 @@
           <w:szCs w:val="24"/>
         </w:rPr>
       </w:pPr>
-      <w:bookmarkStart w:id="9" w:name="_Toc177075797"/>
-      <w:r>
-        <w:rPr>
-          <w:rFonts w:ascii="Daytona" w:hAnsi="Daytona"/>
-          <w:sz w:val="24"/>
-          <w:szCs w:val="24"/>
-        </w:rPr>
-        <w:t>Short written report of achievement so far and plan for the future.</w:t>
+      <w:bookmarkStart w:id="9" w:name="_Toc177513376"/>
+      <w:r>
+        <w:rPr>
+          <w:rFonts w:ascii="Daytona" w:hAnsi="Daytona"/>
+          <w:sz w:val="24"/>
+          <w:szCs w:val="24"/>
+        </w:rPr>
+        <w:t>Short written report of achievement so far and plan for the future</w:t>
       </w:r>
       <w:bookmarkEnd w:id="9"/>
-      <w:r>
-        <w:rPr>
-          <w:rFonts w:ascii="Daytona" w:hAnsi="Daytona"/>
-          <w:sz w:val="24"/>
-          <w:szCs w:val="24"/>
-        </w:rPr>
-        <w:t xml:space="preserve"> </w:t>
-      </w:r>
     </w:p>
     <w:p>
       <w:pPr>
@@ -4057,7 +4343,16 @@
           <w:sz w:val="24"/>
           <w:szCs w:val="24"/>
         </w:rPr>
-        <w:t>After submitting Project Standup 1, we achieved several milestones, including acknowledging two datasets. Our team members are currently working on Assignment 3B - the Project Process Book, focusing on understanding the role of storytelling from datasets. Additionally, we are reviewing all practical labs to contribute to Assignment 3C - Website and Visualization</w:t>
+        <w:t xml:space="preserve">After submitting Project Standup 1, we achieved several milestones, including acknowledging two datasets. Our team members are currently working on </w:t>
+      </w:r>
+      <w:r>
+        <w:rPr>
+          <w:rFonts w:ascii="Daytona" w:hAnsi="Daytona"/>
+          <w:sz w:val="24"/>
+          <w:szCs w:val="24"/>
+        </w:rPr>
+        <w:lastRenderedPageBreak/>
+        <w:t>Assignment 3B - the Project Process Book, focusing on understanding the role of storytelling from datasets. Additionally, we are reviewing all practical labs to contribute to Assignment 3C - Website and Visualization</w:t>
       </w:r>
     </w:p>
     <w:p>
@@ -4149,13 +4444,11 @@
           <w:sz w:val="24"/>
           <w:szCs w:val="24"/>
         </w:rPr>
-        <w:lastRenderedPageBreak/>
         <w:t>Finally, I would like to summarize the to-do items before our next standup. We need to acknowledge two datasets and understand the role of storytelling, focusing on contributing to Assignment 3B - Project Process Book. There are no issues with the practical labs.</w:t>
       </w:r>
     </w:p>
     <w:p>
       <w:pPr>
-        <w:shd w:val="clear" w:color="auto" w:fill="C1E4F5" w:themeFill="accent1" w:themeFillTint="33"/>
         <w:spacing w:before="120" w:after="120" w:line="360" w:lineRule="auto"/>
         <w:jc w:val="both"/>
         <w:rPr>
@@ -4175,12 +4468,6 @@
     </w:p>
     <w:p>
       <w:pPr>
-        <w:pStyle w:val="ListParagraph"/>
-        <w:numPr>
-          <w:ilvl w:val="0"/>
-          <w:numId w:val="1"/>
-        </w:numPr>
-        <w:shd w:val="clear" w:color="auto" w:fill="C1E4F5" w:themeFill="accent1" w:themeFillTint="33"/>
         <w:spacing w:before="120" w:after="120" w:line="360" w:lineRule="auto"/>
         <w:jc w:val="both"/>
         <w:rPr>
@@ -4195,17 +4482,11 @@
           <w:sz w:val="24"/>
           <w:szCs w:val="24"/>
         </w:rPr>
-        <w:t xml:space="preserve">Coming soon. . . </w:t>
+        <w:t>Since the submission of Project Standup 1, I have been working closely with Thang Truong to accomplish several key milestones. Together, we acknowledged and analysed two datasets, ensuring their relevance and value to our storytelling objectives. I have been contributing to Assignment 3B - the Project Process Book by helping document our progress, focusing on clearly articulating how the data supports our narrative.</w:t>
       </w:r>
     </w:p>
     <w:p>
       <w:pPr>
-        <w:pStyle w:val="ListParagraph"/>
-        <w:numPr>
-          <w:ilvl w:val="0"/>
-          <w:numId w:val="1"/>
-        </w:numPr>
-        <w:shd w:val="clear" w:color="auto" w:fill="C1E4F5" w:themeFill="accent1" w:themeFillTint="33"/>
         <w:spacing w:before="120" w:after="120" w:line="360" w:lineRule="auto"/>
         <w:jc w:val="both"/>
         <w:rPr>
@@ -4214,15 +4495,18 @@
           <w:szCs w:val="24"/>
         </w:rPr>
       </w:pPr>
+      <w:r>
+        <w:rPr>
+          <w:rFonts w:ascii="Daytona" w:hAnsi="Daytona"/>
+          <w:sz w:val="24"/>
+          <w:szCs w:val="24"/>
+        </w:rPr>
+        <w:lastRenderedPageBreak/>
+        <w:t>Additionally, I’ve been collaborating with Thang on reviewing all practical labs, which play an essential role in Assignment 3C - Website and Visualization. Our joint efforts have helped to keep the labs on track, ensuring that we are aligned on both the technical and visual aspects of the project.</w:t>
+      </w:r>
     </w:p>
     <w:p>
       <w:pPr>
-        <w:pStyle w:val="ListParagraph"/>
-        <w:numPr>
-          <w:ilvl w:val="0"/>
-          <w:numId w:val="1"/>
-        </w:numPr>
-        <w:shd w:val="clear" w:color="auto" w:fill="C1E4F5" w:themeFill="accent1" w:themeFillTint="33"/>
         <w:spacing w:before="120" w:after="120" w:line="360" w:lineRule="auto"/>
         <w:jc w:val="both"/>
         <w:rPr>
@@ -4231,17 +4515,14 @@
           <w:szCs w:val="24"/>
         </w:rPr>
       </w:pPr>
-    </w:p>
-    <w:p>
-      <w:pPr>
-        <w:spacing w:before="120" w:after="120" w:line="360" w:lineRule="auto"/>
-        <w:jc w:val="both"/>
-        <w:rPr>
-          <w:rFonts w:ascii="Daytona" w:hAnsi="Daytona"/>
-          <w:sz w:val="24"/>
-          <w:szCs w:val="24"/>
-        </w:rPr>
-      </w:pPr>
+      <w:r>
+        <w:rPr>
+          <w:rFonts w:ascii="Daytona" w:hAnsi="Daytona"/>
+          <w:sz w:val="24"/>
+          <w:szCs w:val="24"/>
+        </w:rPr>
+        <w:t>For the next standup, I plan to spend 24 hours (3 working days at 8 hours per day) continuing to develop Assignment 3B, with the goal of reaching over 60% completion. I will also collaborate with Thang on designing the user interface and enhancing the visualization for Assignment 3C, focusing on the storytelling potential of our datasets. We will continue reviewing and finalizing the practical labs to ensure smooth progress towards our upcoming milestones.</w:t>
+      </w:r>
     </w:p>
     <w:p>
       <w:pPr>
@@ -4258,7 +4539,7 @@
           <w:szCs w:val="28"/>
         </w:rPr>
       </w:pPr>
-      <w:bookmarkStart w:id="10" w:name="_Toc177075798"/>
+      <w:bookmarkStart w:id="10" w:name="_Toc177513377"/>
       <w:r>
         <w:rPr>
           <w:rFonts w:ascii="Daytona" w:hAnsi="Daytona"/>
@@ -4282,7 +4563,7 @@
           <w:szCs w:val="28"/>
         </w:rPr>
       </w:pPr>
-      <w:bookmarkStart w:id="11" w:name="_Toc177075799"/>
+      <w:bookmarkStart w:id="11" w:name="_Toc177513378"/>
       <w:r>
         <w:rPr>
           <w:rFonts w:ascii="Daytona" w:hAnsi="Daytona"/>
@@ -4297,7 +4578,7 @@
           <w:sz w:val="28"/>
           <w:szCs w:val="28"/>
         </w:rPr>
-        <w:t>ataset:</w:t>
+        <w:t>ataset</w:t>
       </w:r>
       <w:bookmarkEnd w:id="11"/>
     </w:p>
@@ -4377,7 +4658,7 @@
           <w:szCs w:val="28"/>
         </w:rPr>
       </w:pPr>
-      <w:bookmarkStart w:id="12" w:name="_Toc177075800"/>
+      <w:bookmarkStart w:id="12" w:name="_Toc177513379"/>
       <w:r>
         <w:rPr>
           <w:rFonts w:ascii="Daytona" w:hAnsi="Daytona"/>
@@ -4392,17 +4673,9 @@
           <w:sz w:val="28"/>
           <w:szCs w:val="28"/>
         </w:rPr>
-        <w:t>ersion of report:</w:t>
+        <w:t>ersion of report</w:t>
       </w:r>
       <w:bookmarkEnd w:id="12"/>
-      <w:r>
-        <w:rPr>
-          <w:rFonts w:ascii="Daytona" w:hAnsi="Daytona"/>
-          <w:sz w:val="28"/>
-          <w:szCs w:val="28"/>
-        </w:rPr>
-        <w:t xml:space="preserve"> </w:t>
-      </w:r>
     </w:p>
     <w:p>
       <w:pPr>
@@ -4488,7 +4761,7 @@
           <w:szCs w:val="28"/>
         </w:rPr>
       </w:pPr>
-      <w:bookmarkStart w:id="13" w:name="_Toc177075801"/>
+      <w:bookmarkStart w:id="13" w:name="_Toc177513380"/>
       <w:r>
         <w:rPr>
           <w:rFonts w:ascii="Daytona" w:hAnsi="Daytona"/>
@@ -4503,17 +4776,9 @@
           <w:sz w:val="28"/>
           <w:szCs w:val="28"/>
         </w:rPr>
-        <w:t>ersion of code:</w:t>
+        <w:t>ersion of code</w:t>
       </w:r>
       <w:bookmarkEnd w:id="13"/>
-      <w:r>
-        <w:rPr>
-          <w:rFonts w:ascii="Daytona" w:hAnsi="Daytona"/>
-          <w:sz w:val="28"/>
-          <w:szCs w:val="28"/>
-        </w:rPr>
-        <w:t xml:space="preserve"> </w:t>
-      </w:r>
     </w:p>
     <w:p>
       <w:pPr>
@@ -6620,6 +6885,7 @@
   <w:style w:type="character" w:default="1" w:styleId="DefaultParagraphFont">
     <w:name w:val="Default Paragraph Font"/>
     <w:uiPriority w:val="1"/>
+    <w:semiHidden/>
     <w:unhideWhenUsed/>
   </w:style>
   <w:style w:type="table" w:default="1" w:styleId="TableNormal">
@@ -7228,18 +7494,26 @@
   <w:rsids>
     <w:rsidRoot w:val="00541AD3"/>
     <w:rsid w:val="00031D1A"/>
+    <w:rsid w:val="000B4F87"/>
     <w:rsid w:val="001A3DA8"/>
     <w:rsid w:val="0021183A"/>
+    <w:rsid w:val="002315DC"/>
     <w:rsid w:val="00316157"/>
     <w:rsid w:val="003275AB"/>
+    <w:rsid w:val="003871F1"/>
     <w:rsid w:val="00431755"/>
+    <w:rsid w:val="005223E5"/>
     <w:rsid w:val="00541AD3"/>
+    <w:rsid w:val="005442E2"/>
     <w:rsid w:val="006F2E2B"/>
     <w:rsid w:val="007C7AD2"/>
     <w:rsid w:val="008443C3"/>
+    <w:rsid w:val="0093302B"/>
     <w:rsid w:val="00940D79"/>
     <w:rsid w:val="00A018E2"/>
+    <w:rsid w:val="00AE7EA0"/>
     <w:rsid w:val="00C174B2"/>
+    <w:rsid w:val="00C61332"/>
     <w:rsid w:val="00D16AE0"/>
     <w:rsid w:val="00E7014C"/>
     <w:rsid w:val="00F86561"/>
